--- a/Бланк задания.docx
+++ b/Бланк задания.docx
@@ -9,8 +9,6 @@
         <w:ind w:left="1641" w:right="1653"/>
         <w:jc w:val="center"/>
       </w:pPr>
-      <w:bookmarkStart w:id="0" w:name="_GoBack"/>
-      <w:bookmarkEnd w:id="0"/>
       <w:r>
         <w:t>Министерство образования Новосибирской области</w:t>
       </w:r>
@@ -269,7 +267,25 @@
         <w:rPr>
           <w:szCs w:val="28"/>
         </w:rPr>
-        <w:t>добавление, удаление и редактирование информации о Привычках пользователя;</w:t>
+        <w:t>добавление, удаление и редактирование информации о Привычках пользователя</w:t>
+      </w:r>
+      <w:r>
+        <w:rPr>
+          <w:szCs w:val="28"/>
+        </w:rPr>
+        <w:t>, уведомлени</w:t>
+      </w:r>
+      <w:r>
+        <w:rPr>
+          <w:szCs w:val="28"/>
+        </w:rPr>
+        <w:t>я</w:t>
+      </w:r>
+      <w:r>
+        <w:rPr>
+          <w:szCs w:val="28"/>
+        </w:rPr>
+        <w:t>;</w:t>
       </w:r>
     </w:p>
     <w:p>
@@ -297,7 +313,21 @@
         <w:rPr>
           <w:szCs w:val="28"/>
         </w:rPr>
-        <w:t>изменение статуса сообщений …;</w:t>
+        <w:t xml:space="preserve">изменение статуса </w:t>
+      </w:r>
+      <w:r>
+        <w:rPr>
+          <w:szCs w:val="28"/>
+        </w:rPr>
+        <w:t>привычек</w:t>
+      </w:r>
+      <w:bookmarkStart w:id="0" w:name="_GoBack"/>
+      <w:bookmarkEnd w:id="0"/>
+      <w:r>
+        <w:rPr>
+          <w:szCs w:val="28"/>
+        </w:rPr>
+        <w:t>;</w:t>
       </w:r>
     </w:p>
     <w:p>
@@ -331,7 +361,19 @@
         <w:rPr>
           <w:szCs w:val="28"/>
         </w:rPr>
-        <w:t>, камеры, файлов пользователя.</w:t>
+        <w:t xml:space="preserve">, </w:t>
+      </w:r>
+      <w:r>
+        <w:rPr>
+          <w:szCs w:val="28"/>
+        </w:rPr>
+        <w:t>файлов</w:t>
+      </w:r>
+      <w:r>
+        <w:rPr>
+          <w:szCs w:val="28"/>
+        </w:rPr>
+        <w:t xml:space="preserve"> пользователя.</w:t>
       </w:r>
     </w:p>
     <w:p>
@@ -349,10 +391,7 @@
         <w:jc w:val="both"/>
       </w:pPr>
       <w:r>
-        <w:t xml:space="preserve">Изделие, входящее в курсовой проект – мобильное приложение, предназначенное </w:t>
-      </w:r>
-      <w:r>
-        <w:t>для помощи пользователям по выработке привычек и улучшения их качества жизни</w:t>
+        <w:t>Изделие, входящее в курсовой проект – мобильное приложение, предназначенное для помощи пользователям по выработке привычек и улучшения их качества жизни</w:t>
       </w:r>
     </w:p>
     <w:p>
